--- a/scripts/Order of scrips.docx
+++ b/scripts/Order of scrips.docx
@@ -52,19 +52,7 @@
         <w:rPr>
           <w:highlight w:val="yellow"/>
         </w:rPr>
-        <w:t>CS_00_0b_fish_temporal_sites</w:t>
-      </w:r>
-      <w:r>
-        <w:rPr>
-          <w:highlight w:val="yellow"/>
-        </w:rPr>
-        <w:t xml:space="preserve"> - </w:t>
-      </w:r>
-      <w:r>
-        <w:rPr>
-          <w:highlight w:val="yellow"/>
-        </w:rPr>
-        <w:t>Script for merging biomass from temporal BRUV surveys</w:t>
+        <w:t>CS_00_0b_fish_temporal_sites - Script for merging biomass from temporal BRUV surveys</w:t>
       </w:r>
     </w:p>
     <w:p>
@@ -82,31 +70,7 @@
         <w:rPr>
           <w:highlight w:val="yellow"/>
         </w:rPr>
-        <w:t>CS_0a_fish_surveys</w:t>
-      </w:r>
-      <w:r>
-        <w:rPr>
-          <w:highlight w:val="yellow"/>
-        </w:rPr>
-        <w:t xml:space="preserve"> - </w:t>
-      </w:r>
-      <w:r>
-        <w:rPr>
-          <w:highlight w:val="yellow"/>
-        </w:rPr>
-        <w:t xml:space="preserve">Script for preparing fish </w:t>
-      </w:r>
-      <w:r>
-        <w:rPr>
-          <w:highlight w:val="yellow"/>
-        </w:rPr>
-        <w:t>occurrence</w:t>
-      </w:r>
-      <w:r>
-        <w:rPr>
-          <w:highlight w:val="yellow"/>
-        </w:rPr>
-        <w:t xml:space="preserve"> datasets</w:t>
+        <w:t>CS_0a_fish_surveys - Script for preparing fish occurrence datasets</w:t>
       </w:r>
     </w:p>
     <w:p>
@@ -116,21 +80,15 @@
           <w:ilvl w:val="0"/>
           <w:numId w:val="1"/>
         </w:numPr>
-      </w:pPr>
-      <w:r>
-        <w:t>CS_0b_func_space</w:t>
-      </w:r>
-      <w:r>
-        <w:t xml:space="preserve"> - </w:t>
-      </w:r>
-      <w:r>
-        <w:t>Script for computing species positions in a multidimensional space</w:t>
-      </w:r>
-      <w:r>
-        <w:t xml:space="preserve"> </w:t>
-      </w:r>
-      <w:r>
-        <w:t>according to their trait values</w:t>
+        <w:rPr>
+          <w:highlight w:val="yellow"/>
+        </w:rPr>
+      </w:pPr>
+      <w:r>
+        <w:rPr>
+          <w:highlight w:val="yellow"/>
+        </w:rPr>
+        <w:t>CS_0b_func_space - Script for computing species positions in a multidimensional space according to their trait values</w:t>
       </w:r>
     </w:p>
     <w:p>
@@ -140,18 +98,15 @@
           <w:ilvl w:val="0"/>
           <w:numId w:val="1"/>
         </w:numPr>
-      </w:pPr>
-      <w:r>
-        <w:t>CS_1a_diversity_spatial</w:t>
-      </w:r>
-      <w:r>
-        <w:t xml:space="preserve"> - </w:t>
-      </w:r>
-      <w:r>
-        <w:t>Script for computing taxonomic and functional diversity and dissimilarity between habitats</w:t>
-      </w:r>
-      <w:r>
-        <w:t>.</w:t>
+        <w:rPr>
+          <w:highlight w:val="yellow"/>
+        </w:rPr>
+      </w:pPr>
+      <w:r>
+        <w:rPr>
+          <w:highlight w:val="yellow"/>
+        </w:rPr>
+        <w:t>CS_1a_diversity_spatial - Script for computing taxonomic and functional diversity and dissimilarity between habitats.</w:t>
       </w:r>
     </w:p>
     <w:p>
@@ -161,15 +116,15 @@
           <w:ilvl w:val="0"/>
           <w:numId w:val="1"/>
         </w:numPr>
-      </w:pPr>
-      <w:r>
-        <w:t>CS_1b_diversity_temporal</w:t>
-      </w:r>
-      <w:r>
-        <w:t xml:space="preserve"> - </w:t>
-      </w:r>
-      <w:r>
-        <w:t>Script for computing taxonomic and functional diversity and dissimilarity between years for kelp and no kelp sites</w:t>
+        <w:rPr>
+          <w:highlight w:val="yellow"/>
+        </w:rPr>
+      </w:pPr>
+      <w:r>
+        <w:rPr>
+          <w:highlight w:val="yellow"/>
+        </w:rPr>
+        <w:t>CS_1b_diversity_temporal - Script for computing taxonomic and functional diversity and dissimilarity between years for kelp and no kelp sites</w:t>
       </w:r>
     </w:p>
     <w:p>
@@ -179,8 +134,14 @@
           <w:ilvl w:val="0"/>
           <w:numId w:val="1"/>
         </w:numPr>
-      </w:pPr>
-      <w:r>
+        <w:rPr>
+          <w:highlight w:val="yellow"/>
+        </w:rPr>
+      </w:pPr>
+      <w:r>
+        <w:rPr>
+          <w:highlight w:val="yellow"/>
+        </w:rPr>
         <w:t>CS_A_figure1</w:t>
       </w:r>
     </w:p>
@@ -191,8 +152,14 @@
           <w:ilvl w:val="0"/>
           <w:numId w:val="1"/>
         </w:numPr>
-      </w:pPr>
-      <w:r>
+        <w:rPr>
+          <w:highlight w:val="yellow"/>
+        </w:rPr>
+      </w:pPr>
+      <w:r>
+        <w:rPr>
+          <w:highlight w:val="yellow"/>
+        </w:rPr>
         <w:t>CS_B_figure2</w:t>
       </w:r>
     </w:p>
@@ -203,8 +170,14 @@
           <w:ilvl w:val="0"/>
           <w:numId w:val="1"/>
         </w:numPr>
-      </w:pPr>
-      <w:r>
+        <w:rPr>
+          <w:highlight w:val="yellow"/>
+        </w:rPr>
+      </w:pPr>
+      <w:r>
+        <w:rPr>
+          <w:highlight w:val="yellow"/>
+        </w:rPr>
         <w:t>CS_B2_figure2_sites</w:t>
       </w:r>
     </w:p>
@@ -215,8 +188,14 @@
           <w:ilvl w:val="0"/>
           <w:numId w:val="1"/>
         </w:numPr>
-      </w:pPr>
-      <w:r>
+        <w:rPr>
+          <w:highlight w:val="yellow"/>
+        </w:rPr>
+      </w:pPr>
+      <w:r>
+        <w:rPr>
+          <w:highlight w:val="yellow"/>
+        </w:rPr>
         <w:t>CS_B3_figure2_turnover</w:t>
       </w:r>
     </w:p>
@@ -300,10 +279,7 @@
         <w:t>CS_11a_diversity_spatial_Hill</w:t>
       </w:r>
       <w:r>
-        <w:t xml:space="preserve"> - </w:t>
-      </w:r>
-      <w:r>
-        <w:t xml:space="preserve">Script for computing taxonomic and functional diversity and dissimilarity </w:t>
+        <w:t xml:space="preserve"> - Script for computing taxonomic and functional diversity and dissimilarity </w:t>
       </w:r>
       <w:r>
         <w:t>b</w:t>
@@ -637,6 +613,7 @@
     <w:lsdException w:name="HTML Sample" w:semiHidden="1" w:unhideWhenUsed="1"/>
     <w:lsdException w:name="HTML Typewriter" w:semiHidden="1" w:unhideWhenUsed="1"/>
     <w:lsdException w:name="HTML Variable" w:semiHidden="1" w:unhideWhenUsed="1"/>
+    <w:lsdException w:name="Normal Table" w:semiHidden="1" w:unhideWhenUsed="1"/>
     <w:lsdException w:name="annotation subject" w:semiHidden="1" w:unhideWhenUsed="1"/>
     <w:lsdException w:name="No List" w:semiHidden="1" w:unhideWhenUsed="1"/>
     <w:lsdException w:name="Outline List 1" w:semiHidden="1" w:unhideWhenUsed="1"/>
@@ -683,8 +660,10 @@
     <w:lsdException w:name="Table Subtle 2" w:semiHidden="1" w:unhideWhenUsed="1"/>
     <w:lsdException w:name="Table Web 1" w:semiHidden="1" w:unhideWhenUsed="1"/>
     <w:lsdException w:name="Table Web 2" w:semiHidden="1" w:unhideWhenUsed="1"/>
+    <w:lsdException w:name="Table Web 3" w:semiHidden="1" w:unhideWhenUsed="1"/>
     <w:lsdException w:name="Balloon Text" w:semiHidden="1" w:unhideWhenUsed="1"/>
     <w:lsdException w:name="Table Grid" w:uiPriority="39"/>
+    <w:lsdException w:name="Table Theme" w:semiHidden="1" w:unhideWhenUsed="1"/>
     <w:lsdException w:name="Placeholder Text" w:semiHidden="1"/>
     <w:lsdException w:name="No Spacing" w:uiPriority="1" w:qFormat="1"/>
     <w:lsdException w:name="Light Shading" w:uiPriority="60"/>

--- a/scripts/Order of scrips.docx
+++ b/scripts/Order of scrips.docx
@@ -80,14 +80,8 @@
           <w:ilvl w:val="0"/>
           <w:numId w:val="1"/>
         </w:numPr>
-        <w:rPr>
-          <w:highlight w:val="yellow"/>
-        </w:rPr>
-      </w:pPr>
-      <w:r>
-        <w:rPr>
-          <w:highlight w:val="yellow"/>
-        </w:rPr>
+      </w:pPr>
+      <w:r>
         <w:t>CS_0b_func_space - Script for computing species positions in a multidimensional space according to their trait values</w:t>
       </w:r>
     </w:p>
@@ -98,14 +92,20 @@
           <w:ilvl w:val="0"/>
           <w:numId w:val="1"/>
         </w:numPr>
-        <w:rPr>
-          <w:highlight w:val="yellow"/>
-        </w:rPr>
-      </w:pPr>
-      <w:r>
-        <w:rPr>
-          <w:highlight w:val="yellow"/>
-        </w:rPr>
+      </w:pPr>
+      <w:r>
+        <w:t>PS_0c_func_space_with_K – Same but with K values</w:t>
+      </w:r>
+    </w:p>
+    <w:p>
+      <w:pPr>
+        <w:pStyle w:val="ListParagraph"/>
+        <w:numPr>
+          <w:ilvl w:val="0"/>
+          <w:numId w:val="1"/>
+        </w:numPr>
+      </w:pPr>
+      <w:r>
         <w:t>CS_1a_diversity_spatial - Script for computing taxonomic and functional diversity and dissimilarity between habitats.</w:t>
       </w:r>
     </w:p>
@@ -116,14 +116,37 @@
           <w:ilvl w:val="0"/>
           <w:numId w:val="1"/>
         </w:numPr>
-        <w:rPr>
-          <w:highlight w:val="yellow"/>
-        </w:rPr>
-      </w:pPr>
-      <w:r>
-        <w:rPr>
-          <w:highlight w:val="yellow"/>
-        </w:rPr>
+      </w:pPr>
+      <w:r>
+        <w:t>P</w:t>
+      </w:r>
+      <w:r>
+        <w:t>S_1</w:t>
+      </w:r>
+      <w:r>
+        <w:t>a</w:t>
+      </w:r>
+      <w:r>
+        <w:t xml:space="preserve">_diversity_spatial </w:t>
+      </w:r>
+      <w:r>
+        <w:t>_</w:t>
+      </w:r>
+      <w:proofErr w:type="spellStart"/>
+      <w:r>
+        <w:t>with_k</w:t>
+      </w:r>
+      <w:proofErr w:type="spellEnd"/>
+    </w:p>
+    <w:p>
+      <w:pPr>
+        <w:pStyle w:val="ListParagraph"/>
+        <w:numPr>
+          <w:ilvl w:val="0"/>
+          <w:numId w:val="1"/>
+        </w:numPr>
+      </w:pPr>
+      <w:r>
         <w:t>CS_1b_diversity_temporal - Script for computing taxonomic and functional diversity and dissimilarity between years for kelp and no kelp sites</w:t>
       </w:r>
     </w:p>
@@ -134,14 +157,26 @@
           <w:ilvl w:val="0"/>
           <w:numId w:val="1"/>
         </w:numPr>
-        <w:rPr>
-          <w:highlight w:val="yellow"/>
-        </w:rPr>
-      </w:pPr>
-      <w:r>
-        <w:rPr>
-          <w:highlight w:val="yellow"/>
-        </w:rPr>
+      </w:pPr>
+      <w:r>
+        <w:t>P</w:t>
+      </w:r>
+      <w:r>
+        <w:t>S_1b_diversity_temporal</w:t>
+      </w:r>
+      <w:r>
+        <w:t>_with_k</w:t>
+      </w:r>
+    </w:p>
+    <w:p>
+      <w:pPr>
+        <w:pStyle w:val="ListParagraph"/>
+        <w:numPr>
+          <w:ilvl w:val="0"/>
+          <w:numId w:val="1"/>
+        </w:numPr>
+      </w:pPr>
+      <w:r>
         <w:t>CS_A_figure1</w:t>
       </w:r>
     </w:p>
@@ -152,14 +187,8 @@
           <w:ilvl w:val="0"/>
           <w:numId w:val="1"/>
         </w:numPr>
-        <w:rPr>
-          <w:highlight w:val="yellow"/>
-        </w:rPr>
-      </w:pPr>
-      <w:r>
-        <w:rPr>
-          <w:highlight w:val="yellow"/>
-        </w:rPr>
+      </w:pPr>
+      <w:r>
         <w:t>CS_B_figure2</w:t>
       </w:r>
     </w:p>
@@ -170,14 +199,8 @@
           <w:ilvl w:val="0"/>
           <w:numId w:val="1"/>
         </w:numPr>
-        <w:rPr>
-          <w:highlight w:val="yellow"/>
-        </w:rPr>
-      </w:pPr>
-      <w:r>
-        <w:rPr>
-          <w:highlight w:val="yellow"/>
-        </w:rPr>
+      </w:pPr>
+      <w:r>
         <w:t>CS_B2_figure2_sites</w:t>
       </w:r>
     </w:p>
@@ -188,14 +211,8 @@
           <w:ilvl w:val="0"/>
           <w:numId w:val="1"/>
         </w:numPr>
-        <w:rPr>
-          <w:highlight w:val="yellow"/>
-        </w:rPr>
-      </w:pPr>
-      <w:r>
-        <w:rPr>
-          <w:highlight w:val="yellow"/>
-        </w:rPr>
+      </w:pPr>
+      <w:r>
         <w:t>CS_B3_figure2_turnover</w:t>
       </w:r>
     </w:p>

--- a/scripts/Order of scrips.docx
+++ b/scripts/Order of scrips.docx
@@ -26,15 +26,12 @@
           <w:ilvl w:val="0"/>
           <w:numId w:val="1"/>
         </w:numPr>
-        <w:rPr>
-          <w:highlight w:val="yellow"/>
-        </w:rPr>
-      </w:pPr>
-      <w:r>
-        <w:rPr>
-          <w:highlight w:val="yellow"/>
-        </w:rPr>
-        <w:t>CS_00_0a_fish_traits - Script for merging all traits values into a single csv file</w:t>
+      </w:pPr>
+      <w:r>
+        <w:t>00_0a_fish_traits_CS</w:t>
+      </w:r>
+      <w:r>
+        <w:t>- Script for merging all traits values into a single csv file</w:t>
       </w:r>
     </w:p>
     <w:p>
@@ -44,15 +41,12 @@
           <w:ilvl w:val="0"/>
           <w:numId w:val="1"/>
         </w:numPr>
-        <w:rPr>
-          <w:highlight w:val="yellow"/>
-        </w:rPr>
-      </w:pPr>
-      <w:r>
-        <w:rPr>
-          <w:highlight w:val="yellow"/>
-        </w:rPr>
-        <w:t>CS_00_0b_fish_temporal_sites - Script for merging biomass from temporal BRUV surveys</w:t>
+      </w:pPr>
+      <w:r>
+        <w:t>00_0b_fish_temporal_sites_CS</w:t>
+      </w:r>
+      <w:r>
+        <w:t>- Script for merging biomass from temporal BRUV surveys</w:t>
       </w:r>
     </w:p>
     <w:p>
@@ -62,15 +56,9 @@
           <w:ilvl w:val="0"/>
           <w:numId w:val="1"/>
         </w:numPr>
-        <w:rPr>
-          <w:highlight w:val="yellow"/>
-        </w:rPr>
-      </w:pPr>
-      <w:r>
-        <w:rPr>
-          <w:highlight w:val="yellow"/>
-        </w:rPr>
-        <w:t>CS_0a_fish_surveys - Script for preparing fish occurrence datasets</w:t>
+      </w:pPr>
+      <w:r>
+        <w:t>00_0c_to obtain Kmax_PS</w:t>
       </w:r>
     </w:p>
     <w:p>
@@ -82,7 +70,10 @@
         </w:numPr>
       </w:pPr>
       <w:r>
-        <w:t>CS_0b_func_space - Script for computing species positions in a multidimensional space according to their trait values</w:t>
+        <w:t>0a_fish_surveys_CS</w:t>
+      </w:r>
+      <w:r>
+        <w:t>- Script for preparing fish occurrence datasets</w:t>
       </w:r>
     </w:p>
     <w:p>
@@ -94,7 +85,10 @@
         </w:numPr>
       </w:pPr>
       <w:r>
-        <w:t>PS_0c_func_space_with_K – Same but with K values</w:t>
+        <w:t>0b_func_space_CS</w:t>
+      </w:r>
+      <w:r>
+        <w:t>- Script for computing species positions in a multidimensional space according to their trait values</w:t>
       </w:r>
     </w:p>
     <w:p>
@@ -106,7 +100,7 @@
         </w:numPr>
       </w:pPr>
       <w:r>
-        <w:t>CS_1a_diversity_spatial - Script for computing taxonomic and functional diversity and dissimilarity between habitats.</w:t>
+        <w:t>1a_diversity_spatial_Hill_CS</w:t>
       </w:r>
     </w:p>
     <w:p>
@@ -118,25 +112,8 @@
         </w:numPr>
       </w:pPr>
       <w:r>
-        <w:t>P</w:t>
-      </w:r>
-      <w:r>
-        <w:t>S_1</w:t>
-      </w:r>
-      <w:r>
-        <w:t>a</w:t>
-      </w:r>
-      <w:r>
-        <w:t xml:space="preserve">_diversity_spatial </w:t>
-      </w:r>
-      <w:r>
-        <w:t>_</w:t>
-      </w:r>
-      <w:proofErr w:type="spellStart"/>
-      <w:r>
-        <w:t>with_k</w:t>
-      </w:r>
-      <w:proofErr w:type="spellEnd"/>
+        <w:t>1b_diversity_temporal_Hill_PS</w:t>
+      </w:r>
     </w:p>
     <w:p>
       <w:pPr>
@@ -147,7 +124,7 @@
         </w:numPr>
       </w:pPr>
       <w:r>
-        <w:t>CS_1b_diversity_temporal - Script for computing taxonomic and functional diversity and dissimilarity between years for kelp and no kelp sites</w:t>
+        <w:t>A_figure1_Hill_PS</w:t>
       </w:r>
     </w:p>
     <w:p>
@@ -159,13 +136,7 @@
         </w:numPr>
       </w:pPr>
       <w:r>
-        <w:t>P</w:t>
-      </w:r>
-      <w:r>
-        <w:t>S_1b_diversity_temporal</w:t>
-      </w:r>
-      <w:r>
-        <w:t>_with_k</w:t>
+        <w:t>B_figure2_Hill_PS</w:t>
       </w:r>
     </w:p>
     <w:p>
@@ -177,7 +148,7 @@
         </w:numPr>
       </w:pPr>
       <w:r>
-        <w:t>CS_A_figure1</w:t>
+        <w:t>C_Figure3_Hill_PS</w:t>
       </w:r>
     </w:p>
     <w:p>
@@ -189,129 +160,8 @@
         </w:numPr>
       </w:pPr>
       <w:r>
-        <w:t>CS_B_figure2</w:t>
-      </w:r>
-    </w:p>
-    <w:p>
-      <w:pPr>
-        <w:pStyle w:val="ListParagraph"/>
-        <w:numPr>
-          <w:ilvl w:val="0"/>
-          <w:numId w:val="1"/>
-        </w:numPr>
-      </w:pPr>
-      <w:r>
-        <w:t>CS_B2_figure2_sites</w:t>
-      </w:r>
-    </w:p>
-    <w:p>
-      <w:pPr>
-        <w:pStyle w:val="ListParagraph"/>
-        <w:numPr>
-          <w:ilvl w:val="0"/>
-          <w:numId w:val="1"/>
-        </w:numPr>
-      </w:pPr>
-      <w:r>
-        <w:t>CS_B3_figure2_turnover</w:t>
-      </w:r>
-    </w:p>
-    <w:p>
-      <w:pPr>
-        <w:pStyle w:val="ListParagraph"/>
-        <w:numPr>
-          <w:ilvl w:val="0"/>
-          <w:numId w:val="1"/>
-        </w:numPr>
-      </w:pPr>
-      <w:r>
-        <w:t>CS_C_figure3</w:t>
-      </w:r>
-    </w:p>
-    <w:p>
-      <w:pPr>
-        <w:rPr>
-          <w:b/>
-          <w:bCs/>
-          <w:u w:val="single"/>
-        </w:rPr>
-      </w:pPr>
-      <w:r>
-        <w:rPr>
-          <w:b/>
-          <w:bCs/>
-          <w:u w:val="single"/>
-        </w:rPr>
-        <w:t>Extras:</w:t>
-      </w:r>
-    </w:p>
-    <w:p>
-      <w:pPr>
-        <w:pStyle w:val="ListParagraph"/>
-        <w:numPr>
-          <w:ilvl w:val="0"/>
-          <w:numId w:val="2"/>
-        </w:numPr>
-      </w:pPr>
-      <w:r>
-        <w:t>00_trash</w:t>
-      </w:r>
-      <w:r>
-        <w:t xml:space="preserve"> </w:t>
-      </w:r>
-      <w:r>
-        <w:t>–</w:t>
-      </w:r>
-      <w:r>
-        <w:t xml:space="preserve"> </w:t>
-      </w:r>
-      <w:r>
-        <w:t>thermal affinity to add later</w:t>
-      </w:r>
-    </w:p>
-    <w:p>
-      <w:pPr>
-        <w:pStyle w:val="ListParagraph"/>
-        <w:numPr>
-          <w:ilvl w:val="0"/>
-          <w:numId w:val="2"/>
-        </w:numPr>
-      </w:pPr>
-      <w:r>
-        <w:t>0b_functional_space</w:t>
-      </w:r>
-      <w:r>
-        <w:t xml:space="preserve"> – old one, probably we won’t use this one</w:t>
-      </w:r>
-    </w:p>
-    <w:p>
-      <w:pPr>
-        <w:pStyle w:val="ListParagraph"/>
-        <w:numPr>
-          <w:ilvl w:val="0"/>
-          <w:numId w:val="2"/>
-        </w:numPr>
-      </w:pPr>
-      <w:r>
-        <w:t>CS_11a_diversity_spatial_Hill</w:t>
-      </w:r>
-      <w:r>
-        <w:t xml:space="preserve"> - Script for computing taxonomic and functional diversity and dissimilarity </w:t>
-      </w:r>
-      <w:r>
-        <w:t>b</w:t>
-      </w:r>
-      <w:r>
-        <w:t>etween habitats</w:t>
-      </w:r>
-      <w:r>
-        <w:t xml:space="preserve"> using Hill approach</w:t>
-      </w:r>
-    </w:p>
-    <w:p>
-      <w:pPr>
-        <w:ind w:left="360"/>
-      </w:pPr>
+        <w:t>D_Figure4_Hill_PS</w:t>
+      </w:r>
     </w:p>
     <w:p/>
     <w:sectPr>
@@ -329,15 +179,12 @@
   <w:abstractNum w:abstractNumId="0" w15:restartNumberingAfterBreak="0">
     <w:nsid w:val="23C14ED7"/>
     <w:multiLevelType w:val="hybridMultilevel"/>
-    <w:tmpl w:val="CC684FF8"/>
+    <w:tmpl w:val="A8D69442"/>
     <w:lvl w:ilvl="0" w:tplc="0C09000F">
       <w:start w:val="1"/>
       <w:numFmt w:val="decimal"/>
       <w:lvlText w:val="%1."/>
       <w:lvlJc w:val="left"/>
-      <w:pPr>
-        <w:ind w:left="720" w:hanging="360"/>
-      </w:pPr>
     </w:lvl>
     <w:lvl w:ilvl="1" w:tplc="0C090019" w:tentative="1">
       <w:start w:val="1"/>

--- a/scripts/Order of scrips.docx
+++ b/scripts/Order of scrips.docx
@@ -28,10 +28,13 @@
         </w:numPr>
       </w:pPr>
       <w:r>
-        <w:t>00_0a_fish_traits_CS</w:t>
-      </w:r>
-      <w:r>
-        <w:t>- Script for merging all traits values into a single csv file</w:t>
+        <w:t>00_0</w:t>
+      </w:r>
+      <w:r>
+        <w:t>a</w:t>
+      </w:r>
+      <w:r>
+        <w:t>_to obtain Kmax_PS</w:t>
       </w:r>
     </w:p>
     <w:p>
@@ -43,10 +46,16 @@
         </w:numPr>
       </w:pPr>
       <w:r>
-        <w:t>00_0b_fish_temporal_sites_CS</w:t>
-      </w:r>
-      <w:r>
-        <w:t>- Script for merging biomass from temporal BRUV surveys</w:t>
+        <w:t>00_0</w:t>
+      </w:r>
+      <w:r>
+        <w:t>b</w:t>
+      </w:r>
+      <w:r>
+        <w:t>_fish_traits_CS</w:t>
+      </w:r>
+      <w:r>
+        <w:t>- Script for merging all traits values into a single csv file</w:t>
       </w:r>
     </w:p>
     <w:p>
@@ -58,7 +67,16 @@
         </w:numPr>
       </w:pPr>
       <w:r>
-        <w:t>00_0c_to obtain Kmax_PS</w:t>
+        <w:t>00_0</w:t>
+      </w:r>
+      <w:r>
+        <w:t>c</w:t>
+      </w:r>
+      <w:r>
+        <w:t>_fish_temporal_sites_CS</w:t>
+      </w:r>
+      <w:r>
+        <w:t>- Script for merging biomass from temporal BRUV surveys</w:t>
       </w:r>
     </w:p>
     <w:p>
@@ -179,7 +197,7 @@
   <w:abstractNum w:abstractNumId="0" w15:restartNumberingAfterBreak="0">
     <w:nsid w:val="23C14ED7"/>
     <w:multiLevelType w:val="hybridMultilevel"/>
-    <w:tmpl w:val="A8D69442"/>
+    <w:tmpl w:val="F53EE52C"/>
     <w:lvl w:ilvl="0" w:tplc="0C09000F">
       <w:start w:val="1"/>
       <w:numFmt w:val="decimal"/>

--- a/scripts/Order of scrips.docx
+++ b/scripts/Order of scrips.docx
@@ -34,8 +34,13 @@
         <w:t>a</w:t>
       </w:r>
       <w:r>
-        <w:t>_to obtain Kmax_PS</w:t>
-      </w:r>
+        <w:t xml:space="preserve">_to obtain </w:t>
+      </w:r>
+      <w:proofErr w:type="spellStart"/>
+      <w:r>
+        <w:t>Kmax_PS</w:t>
+      </w:r>
+      <w:proofErr w:type="spellEnd"/>
     </w:p>
     <w:p>
       <w:pPr>
@@ -118,7 +123,7 @@
         </w:numPr>
       </w:pPr>
       <w:r>
-        <w:t>1a_diversity_spatial_Hill_CS</w:t>
+        <w:t>1a_diversity_spatial_CS</w:t>
       </w:r>
     </w:p>
     <w:p>
@@ -130,7 +135,10 @@
         </w:numPr>
       </w:pPr>
       <w:r>
-        <w:t>1b_diversity_temporal_Hill_PS</w:t>
+        <w:t>1b_diversity_temporal_</w:t>
+      </w:r>
+      <w:r>
+        <w:t>CS</w:t>
       </w:r>
     </w:p>
     <w:p>
@@ -142,7 +150,13 @@
         </w:numPr>
       </w:pPr>
       <w:r>
-        <w:t>A_figure1_Hill_PS</w:t>
+        <w:t>A_figure1_</w:t>
+      </w:r>
+      <w:r>
+        <w:t>C</w:t>
+      </w:r>
+      <w:r>
+        <w:t>S</w:t>
       </w:r>
     </w:p>
     <w:p>
@@ -154,7 +168,13 @@
         </w:numPr>
       </w:pPr>
       <w:r>
-        <w:t>B_figure2_Hill_PS</w:t>
+        <w:t>B</w:t>
+      </w:r>
+      <w:r>
+        <w:t>1</w:t>
+      </w:r>
+      <w:r>
+        <w:t>_figure2_sites_CS</w:t>
       </w:r>
     </w:p>
     <w:p>
@@ -166,7 +186,13 @@
         </w:numPr>
       </w:pPr>
       <w:r>
-        <w:t>C_Figure3_Hill_PS</w:t>
+        <w:t>B</w:t>
+      </w:r>
+      <w:r>
+        <w:t>2</w:t>
+      </w:r>
+      <w:r>
+        <w:t>_figure2_turnover_CS</w:t>
       </w:r>
     </w:p>
     <w:p>
@@ -178,7 +204,37 @@
         </w:numPr>
       </w:pPr>
       <w:r>
-        <w:t>D_Figure4_Hill_PS</w:t>
+        <w:t>C_</w:t>
+      </w:r>
+      <w:r>
+        <w:t>f</w:t>
+      </w:r>
+      <w:r>
+        <w:t>igure3_</w:t>
+      </w:r>
+      <w:r>
+        <w:t>C</w:t>
+      </w:r>
+      <w:r>
+        <w:t>S</w:t>
+      </w:r>
+    </w:p>
+    <w:p>
+      <w:pPr>
+        <w:pStyle w:val="ListParagraph"/>
+        <w:numPr>
+          <w:ilvl w:val="0"/>
+          <w:numId w:val="1"/>
+        </w:numPr>
+      </w:pPr>
+      <w:r>
+        <w:t>D_Figure4</w:t>
+      </w:r>
+      <w:r>
+        <w:t xml:space="preserve"> </w:t>
+      </w:r>
+      <w:r>
+        <w:t>_PS</w:t>
       </w:r>
     </w:p>
     <w:p/>
